--- a/docs/projektterv 2.docx
+++ b/docs/projektterv 2.docx
@@ -306,7 +306,7 @@
         <w:rPr>
           <w:color w:val="000000" w:themeColor="text1"/>
         </w:rPr>
-        <w:t>Képernyőterv</w:t>
+        <w:t>Követelménykatalógus</w:t>
       </w:r>
     </w:p>
     <w:p>
@@ -327,7 +327,7 @@
         <w:rPr>
           <w:color w:val="000000" w:themeColor="text1"/>
         </w:rPr>
-        <w:t>Menüterv</w:t>
+        <w:t>Egyed-esemény Mátrix</w:t>
       </w:r>
     </w:p>
     <w:p>
@@ -348,48 +348,6 @@
         <w:rPr>
           <w:color w:val="000000" w:themeColor="text1"/>
         </w:rPr>
-        <w:t>Követelménykatalógus</w:t>
-      </w:r>
-    </w:p>
-    <w:p>
-      <w:pPr>
-        <w:numPr>
-          <w:ilvl w:val="0"/>
-          <w:numId w:val="4"/>
-        </w:numPr>
-        <w:tabs>
-          <w:tab w:val="clear" w:pos="420"/>
-        </w:tabs>
-        <w:ind w:left="840"/>
-        <w:rPr>
-          <w:color w:val="000000" w:themeColor="text1"/>
-        </w:rPr>
-      </w:pPr>
-      <w:r>
-        <w:rPr>
-          <w:color w:val="000000" w:themeColor="text1"/>
-        </w:rPr>
-        <w:t>Egyed-esemény Mátrix</w:t>
-      </w:r>
-    </w:p>
-    <w:p>
-      <w:pPr>
-        <w:numPr>
-          <w:ilvl w:val="0"/>
-          <w:numId w:val="4"/>
-        </w:numPr>
-        <w:tabs>
-          <w:tab w:val="clear" w:pos="420"/>
-        </w:tabs>
-        <w:ind w:left="840"/>
-        <w:rPr>
-          <w:color w:val="000000" w:themeColor="text1"/>
-        </w:rPr>
-      </w:pPr>
-      <w:r>
-        <w:rPr>
-          <w:color w:val="000000" w:themeColor="text1"/>
-        </w:rPr>
         <w:t>Szerep-funkció Mátrix</w:t>
       </w:r>
     </w:p>
@@ -1373,58 +1331,302 @@
     <w:p/>
     <w:p>
       <w:pPr>
+        <w:jc w:val="center"/>
         <w:rPr>
           <w:color w:val="FF0000"/>
         </w:rPr>
       </w:pPr>
       <w:r>
         <w:rPr>
+          <w:rFonts w:hint="default"/>
           <w:color w:val="FF0000"/>
-        </w:rPr>
-        <w:t>A DFD 0. szintje:</w:t>
+          <w:lang w:val="hu-HU"/>
+        </w:rPr>
+        <w:drawing>
+          <wp:inline distT="0" distB="0" distL="114300" distR="114300">
+            <wp:extent cx="6637655" cy="4603750"/>
+            <wp:effectExtent l="0" t="0" r="6985" b="13970"/>
+            <wp:docPr id="2" name="Picture 2" descr="DFD.drawio"/>
+            <wp:cNvGraphicFramePr>
+              <a:graphicFrameLocks xmlns:a="http://schemas.openxmlformats.org/drawingml/2006/main" noChangeAspect="1"/>
+            </wp:cNvGraphicFramePr>
+            <a:graphic xmlns:a="http://schemas.openxmlformats.org/drawingml/2006/main">
+              <a:graphicData uri="http://schemas.openxmlformats.org/drawingml/2006/picture">
+                <pic:pic xmlns:pic="http://schemas.openxmlformats.org/drawingml/2006/picture">
+                  <pic:nvPicPr>
+                    <pic:cNvPr id="2" name="Picture 2" descr="DFD.drawio"/>
+                    <pic:cNvPicPr>
+                      <a:picLocks noChangeAspect="1"/>
+                    </pic:cNvPicPr>
+                  </pic:nvPicPr>
+                  <pic:blipFill>
+                    <a:blip r:embed="rId4"/>
+                    <a:stretch>
+                      <a:fillRect/>
+                    </a:stretch>
+                  </pic:blipFill>
+                  <pic:spPr>
+                    <a:xfrm>
+                      <a:off x="0" y="0"/>
+                      <a:ext cx="6637655" cy="4603750"/>
+                    </a:xfrm>
+                    <a:prstGeom prst="rect">
+                      <a:avLst/>
+                    </a:prstGeom>
+                  </pic:spPr>
+                </pic:pic>
+              </a:graphicData>
+            </a:graphic>
+          </wp:inline>
+        </w:drawing>
+      </w:r>
+      <w:r>
+        <w:rPr>
+          <w:rFonts w:hint="default"/>
+          <w:color w:val="FF0000"/>
+          <w:lang w:val="hu-HU"/>
+        </w:rPr>
+        <w:br w:type="textWrapping"/>
+      </w:r>
+      <w:r>
+        <w:rPr>
+          <w:rFonts w:hint="default"/>
+          <w:color w:val="auto"/>
+          <w:lang w:val="hu-HU"/>
+        </w:rPr>
+        <w:t>0. szint</w:t>
       </w:r>
     </w:p>
     <w:p>
       <w:pPr>
-        <w:rPr>
+        <w:keepNext w:val="0"/>
+        <w:keepLines w:val="0"/>
+        <w:pageBreakBefore w:val="0"/>
+        <w:widowControl/>
+        <w:kinsoku/>
+        <w:wordWrap/>
+        <w:overflowPunct/>
+        <w:topLinePunct w:val="0"/>
+        <w:autoSpaceDE/>
+        <w:autoSpaceDN/>
+        <w:bidi w:val="0"/>
+        <w:adjustRightInd/>
+        <w:snapToGrid/>
+        <w:spacing w:after="721" w:afterLines="200"/>
+        <w:jc w:val="center"/>
+        <w:textAlignment w:val="auto"/>
+        <w:rPr>
+          <w:rFonts w:hint="default"/>
+          <w:lang w:val="hu-HU"/>
+        </w:rPr>
+      </w:pPr>
+      <w:r>
+        <w:rPr>
+          <w:rFonts w:hint="default"/>
           <w:color w:val="FF0000"/>
-        </w:rPr>
-      </w:pPr>
+          <w:lang w:val="hu-HU"/>
+        </w:rPr>
+        <w:drawing>
+          <wp:inline distT="0" distB="0" distL="114300" distR="114300">
+            <wp:extent cx="6229985" cy="9498965"/>
+            <wp:effectExtent l="0" t="0" r="3175" b="10795"/>
+            <wp:docPr id="3" name="Picture 3" descr="C:\Users\Laci\Desktop\progi\fakebook\docs\DFD-1. szint.drawio.pngDFD-1. szint.drawio"/>
+            <wp:cNvGraphicFramePr>
+              <a:graphicFrameLocks xmlns:a="http://schemas.openxmlformats.org/drawingml/2006/main" noChangeAspect="1"/>
+            </wp:cNvGraphicFramePr>
+            <a:graphic xmlns:a="http://schemas.openxmlformats.org/drawingml/2006/main">
+              <a:graphicData uri="http://schemas.openxmlformats.org/drawingml/2006/picture">
+                <pic:pic xmlns:pic="http://schemas.openxmlformats.org/drawingml/2006/picture">
+                  <pic:nvPicPr>
+                    <pic:cNvPr id="3" name="Picture 3" descr="C:\Users\Laci\Desktop\progi\fakebook\docs\DFD-1. szint.drawio.pngDFD-1. szint.drawio"/>
+                    <pic:cNvPicPr>
+                      <a:picLocks noChangeAspect="1"/>
+                    </pic:cNvPicPr>
+                  </pic:nvPicPr>
+                  <pic:blipFill>
+                    <a:blip r:embed="rId5"/>
+                    <a:srcRect l="3" r="3"/>
+                    <a:stretch>
+                      <a:fillRect/>
+                    </a:stretch>
+                  </pic:blipFill>
+                  <pic:spPr>
+                    <a:xfrm>
+                      <a:off x="0" y="0"/>
+                      <a:ext cx="6229985" cy="9498965"/>
+                    </a:xfrm>
+                    <a:prstGeom prst="rect">
+                      <a:avLst/>
+                    </a:prstGeom>
+                  </pic:spPr>
+                </pic:pic>
+              </a:graphicData>
+            </a:graphic>
+          </wp:inline>
+        </w:drawing>
+      </w:r>
+      <w:r>
+        <w:rPr>
+          <w:rFonts w:hint="default"/>
+          <w:color w:val="FF0000"/>
+          <w:lang w:val="hu-HU"/>
+        </w:rPr>
+        <w:br w:type="textWrapping"/>
+      </w:r>
+      <w:r>
+        <w:rPr>
+          <w:rFonts w:hint="default"/>
+          <w:color w:val="auto"/>
+          <w:lang w:val="hu-HU"/>
+        </w:rPr>
+        <w:t>1. szint</w:t>
+      </w:r>
+      <w:r>
+        <w:br w:type="textWrapping"/>
+      </w:r>
+      <w:r>
+        <w:drawing>
+          <wp:inline distT="0" distB="0" distL="114300" distR="114300">
+            <wp:extent cx="6644640" cy="3489960"/>
+            <wp:effectExtent l="0" t="0" r="0" b="0"/>
+            <wp:docPr id="4" name="Picture 4" descr="DFD-2. szint - 3.drawio"/>
+            <wp:cNvGraphicFramePr>
+              <a:graphicFrameLocks xmlns:a="http://schemas.openxmlformats.org/drawingml/2006/main" noChangeAspect="1"/>
+            </wp:cNvGraphicFramePr>
+            <a:graphic xmlns:a="http://schemas.openxmlformats.org/drawingml/2006/main">
+              <a:graphicData uri="http://schemas.openxmlformats.org/drawingml/2006/picture">
+                <pic:pic xmlns:pic="http://schemas.openxmlformats.org/drawingml/2006/picture">
+                  <pic:nvPicPr>
+                    <pic:cNvPr id="4" name="Picture 4" descr="DFD-2. szint - 3.drawio"/>
+                    <pic:cNvPicPr>
+                      <a:picLocks noChangeAspect="1"/>
+                    </pic:cNvPicPr>
+                  </pic:nvPicPr>
+                  <pic:blipFill>
+                    <a:blip r:embed="rId6"/>
+                    <a:stretch>
+                      <a:fillRect/>
+                    </a:stretch>
+                  </pic:blipFill>
+                  <pic:spPr>
+                    <a:xfrm>
+                      <a:off x="0" y="0"/>
+                      <a:ext cx="6644640" cy="3489960"/>
+                    </a:xfrm>
+                    <a:prstGeom prst="rect">
+                      <a:avLst/>
+                    </a:prstGeom>
+                  </pic:spPr>
+                </pic:pic>
+              </a:graphicData>
+            </a:graphic>
+          </wp:inline>
+        </w:drawing>
+      </w:r>
+      <w:r>
+        <w:br w:type="textWrapping"/>
+      </w:r>
+      <w:r>
+        <w:rPr>
+          <w:rFonts w:hint="default"/>
+          <w:lang w:val="hu-HU"/>
+        </w:rPr>
+        <w:t>2. szint - 3. folyamat</w:t>
+      </w:r>
+      <w:bookmarkStart w:id="0" w:name="_GoBack"/>
+      <w:bookmarkEnd w:id="0"/>
     </w:p>
     <w:p>
       <w:pPr>
-        <w:rPr>
-          <w:color w:val="FF0000"/>
+        <w:keepNext w:val="0"/>
+        <w:keepLines w:val="0"/>
+        <w:pageBreakBefore w:val="0"/>
+        <w:widowControl/>
+        <w:kinsoku/>
+        <w:wordWrap/>
+        <w:overflowPunct/>
+        <w:topLinePunct w:val="0"/>
+        <w:autoSpaceDE/>
+        <w:autoSpaceDN/>
+        <w:bidi w:val="0"/>
+        <w:adjustRightInd/>
+        <w:snapToGrid/>
+        <w:spacing w:after="361" w:afterLines="100"/>
+        <w:jc w:val="center"/>
+        <w:textAlignment w:val="auto"/>
+        <w:rPr>
+          <w:rFonts w:hint="default"/>
+          <w:lang w:val="hu-HU"/>
         </w:rPr>
       </w:pPr>
       <w:r>
         <w:rPr>
-          <w:color w:val="FF0000"/>
-        </w:rPr>
-        <w:t>A DFD 1. szintje:</w:t>
+          <w:rFonts w:hint="default"/>
+          <w:lang w:val="hu-HU"/>
+        </w:rPr>
+        <w:drawing>
+          <wp:inline distT="0" distB="0" distL="114300" distR="114300">
+            <wp:extent cx="6635750" cy="4112895"/>
+            <wp:effectExtent l="0" t="0" r="8890" b="1905"/>
+            <wp:docPr id="5" name="Picture 5" descr="C:\Users\Laci\Desktop\progi\fakebook\docs\DFD-2. szint - 4.drawio.pngDFD-2. szint - 4.drawio"/>
+            <wp:cNvGraphicFramePr>
+              <a:graphicFrameLocks xmlns:a="http://schemas.openxmlformats.org/drawingml/2006/main" noChangeAspect="1"/>
+            </wp:cNvGraphicFramePr>
+            <a:graphic xmlns:a="http://schemas.openxmlformats.org/drawingml/2006/main">
+              <a:graphicData uri="http://schemas.openxmlformats.org/drawingml/2006/picture">
+                <pic:pic xmlns:pic="http://schemas.openxmlformats.org/drawingml/2006/picture">
+                  <pic:nvPicPr>
+                    <pic:cNvPr id="5" name="Picture 5" descr="C:\Users\Laci\Desktop\progi\fakebook\docs\DFD-2. szint - 4.drawio.pngDFD-2. szint - 4.drawio"/>
+                    <pic:cNvPicPr>
+                      <a:picLocks noChangeAspect="1"/>
+                    </pic:cNvPicPr>
+                  </pic:nvPicPr>
+                  <pic:blipFill>
+                    <a:blip r:embed="rId7"/>
+                    <a:srcRect l="8" r="8"/>
+                    <a:stretch>
+                      <a:fillRect/>
+                    </a:stretch>
+                  </pic:blipFill>
+                  <pic:spPr>
+                    <a:xfrm>
+                      <a:off x="0" y="0"/>
+                      <a:ext cx="6635750" cy="4112895"/>
+                    </a:xfrm>
+                    <a:prstGeom prst="rect">
+                      <a:avLst/>
+                    </a:prstGeom>
+                  </pic:spPr>
+                </pic:pic>
+              </a:graphicData>
+            </a:graphic>
+          </wp:inline>
+        </w:drawing>
+      </w:r>
+      <w:r>
+        <w:rPr>
+          <w:rFonts w:hint="default"/>
+          <w:lang w:val="hu-HU"/>
+        </w:rPr>
+        <w:br w:type="textWrapping"/>
+      </w:r>
+      <w:r>
+        <w:rPr>
+          <w:rFonts w:hint="default"/>
+          <w:lang w:val="hu-HU"/>
+        </w:rPr>
+        <w:t>2. szint - 4. folyamat</w:t>
       </w:r>
     </w:p>
     <w:p>
       <w:pPr>
-        <w:rPr>
-          <w:color w:val="FF0000"/>
+        <w:jc w:val="both"/>
+        <w:rPr>
+          <w:rFonts w:hint="default"/>
+          <w:lang w:val="hu-HU"/>
         </w:rPr>
       </w:pPr>
     </w:p>
-    <w:p>
-      <w:pPr>
-        <w:rPr>
-          <w:color w:val="FF0000"/>
-        </w:rPr>
-      </w:pPr>
-      <w:r>
-        <w:rPr>
-          <w:color w:val="FF0000"/>
-        </w:rPr>
-        <w:t>A DFD 2. szintje:</w:t>
-      </w:r>
-    </w:p>
-    <w:p/>
     <w:p>
       <w:pPr>
         <w:pStyle w:val="3"/>
@@ -1444,7 +1646,7 @@
             <v:path/>
             <v:fill on="f" focussize="0,0"/>
             <v:stroke on="f" joinstyle="miter"/>
-            <v:imagedata r:id="rId4" o:title="ek"/>
+            <v:imagedata r:id="rId8" o:title="ek"/>
             <o:lock v:ext="edit" aspectratio="t"/>
             <w10:wrap type="none"/>
             <w10:anchorlock/>
@@ -2041,8 +2243,8 @@
       </w:tblPr>
       <w:tblGrid>
         <w:gridCol w:w="1992"/>
-        <w:gridCol w:w="4920"/>
-        <w:gridCol w:w="3770"/>
+        <w:gridCol w:w="4807"/>
+        <w:gridCol w:w="3883"/>
       </w:tblGrid>
       <w:tr>
         <w:tblPrEx>
@@ -2067,6 +2269,7 @@
         <w:tc>
           <w:tcPr>
             <w:tcW w:w="1992" w:type="dxa"/>
+            <w:shd w:val="clear" w:color="auto" w:fill="7E7E7E" w:themeFill="background1" w:themeFillShade="7F"/>
             <w:vAlign w:val="center"/>
           </w:tcPr>
           <w:p>
@@ -2100,7 +2303,8 @@
         </w:tc>
         <w:tc>
           <w:tcPr>
-            <w:tcW w:w="4920" w:type="dxa"/>
+            <w:tcW w:w="4807" w:type="dxa"/>
+            <w:shd w:val="clear" w:color="auto" w:fill="7E7E7E" w:themeFill="background1" w:themeFillShade="7F"/>
             <w:vAlign w:val="center"/>
           </w:tcPr>
           <w:p>
@@ -2130,7 +2334,8 @@
         </w:tc>
         <w:tc>
           <w:tcPr>
-            <w:tcW w:w="3770" w:type="dxa"/>
+            <w:tcW w:w="3883" w:type="dxa"/>
+            <w:shd w:val="clear" w:color="auto" w:fill="7E7E7E" w:themeFill="background1" w:themeFillShade="7F"/>
             <w:vAlign w:val="center"/>
           </w:tcPr>
           <w:p>
@@ -2213,7 +2418,7 @@
         </w:tc>
         <w:tc>
           <w:tcPr>
-            <w:tcW w:w="4920" w:type="dxa"/>
+            <w:tcW w:w="4807" w:type="dxa"/>
             <w:vAlign w:val="center"/>
           </w:tcPr>
           <w:p>
@@ -2288,7 +2493,7 @@
         </w:tc>
         <w:tc>
           <w:tcPr>
-            <w:tcW w:w="3770" w:type="dxa"/>
+            <w:tcW w:w="3883" w:type="dxa"/>
             <w:vAlign w:val="center"/>
           </w:tcPr>
           <w:p>
@@ -2396,7 +2601,7 @@
         </w:tc>
         <w:tc>
           <w:tcPr>
-            <w:tcW w:w="4920" w:type="dxa"/>
+            <w:tcW w:w="4807" w:type="dxa"/>
             <w:vAlign w:val="center"/>
           </w:tcPr>
           <w:p>
@@ -2448,7 +2653,7 @@
         </w:tc>
         <w:tc>
           <w:tcPr>
-            <w:tcW w:w="3770" w:type="dxa"/>
+            <w:tcW w:w="3883" w:type="dxa"/>
             <w:vAlign w:val="center"/>
           </w:tcPr>
           <w:p>
@@ -2494,18 +2699,7 @@
                 <w:vertAlign w:val="baseline"/>
                 <w:lang w:val="hu-HU"/>
               </w:rPr>
-              <w:t>Az összes</w:t>
-            </w:r>
-            <w:bookmarkStart w:id="0" w:name="_GoBack"/>
-            <w:bookmarkEnd w:id="0"/>
-            <w:r>
-              <w:rPr>
-                <w:rFonts w:hint="default"/>
-                <w:color w:val="auto"/>
-                <w:vertAlign w:val="baseline"/>
-                <w:lang w:val="hu-HU"/>
-              </w:rPr>
-              <w:t xml:space="preserve"> egyedben egy </w:t>
+              <w:t xml:space="preserve">Az összes egyedben egy </w:t>
             </w:r>
             <w:r>
               <w:rPr>
@@ -2589,7 +2783,7 @@
         </w:tc>
         <w:tc>
           <w:tcPr>
-            <w:tcW w:w="4920" w:type="dxa"/>
+            <w:tcW w:w="4807" w:type="dxa"/>
             <w:vAlign w:val="center"/>
           </w:tcPr>
           <w:p>
@@ -2641,7 +2835,7 @@
         </w:tc>
         <w:tc>
           <w:tcPr>
-            <w:tcW w:w="3770" w:type="dxa"/>
+            <w:tcW w:w="3883" w:type="dxa"/>
             <w:vAlign w:val="center"/>
           </w:tcPr>
           <w:p>
@@ -6689,11 +6883,6 @@
     <w:p>
       <w:pPr>
         <w:jc w:val="both"/>
-      </w:pPr>
-    </w:p>
-    <w:p>
-      <w:pPr>
-        <w:jc w:val="center"/>
         <w:rPr>
           <w:b/>
           <w:sz w:val="28"/>
@@ -18844,7 +19033,7 @@
                     </pic:cNvPicPr>
                   </pic:nvPicPr>
                   <pic:blipFill>
-                    <a:blip r:embed="rId5"/>
+                    <a:blip r:embed="rId9"/>
                     <a:stretch>
                       <a:fillRect/>
                     </a:stretch>
